--- a/Laboratornaya_rabota4.docx
+++ b/Laboratornaya_rabota4.docx
@@ -111,21 +111,13 @@
           <w:sz w:val="24"/>
         </w:rPr>
         <w:br/>
-        <w:t xml:space="preserve">Федеральное государственное бюджетное образовательное учреждение высшего профессионального </w:t>
-      </w:r>
-      <w:proofErr w:type="gramStart"/>
+        <w:t>Федеральное государственное бюджетное образовательное учреждение высшего профессионального образования</w:t>
+      </w:r>
       <w:r>
         <w:rPr>
           <w:rFonts w:ascii="Times New Roman" w:hAnsi="Times New Roman" w:cs="Times New Roman"/>
           <w:sz w:val="24"/>
         </w:rPr>
-        <w:t>образования</w:t>
-      </w:r>
-      <w:r>
-        <w:rPr>
-          <w:rFonts w:ascii="Times New Roman" w:hAnsi="Times New Roman" w:cs="Times New Roman"/>
-          <w:sz w:val="24"/>
-        </w:rPr>
         <w:br/>
       </w:r>
       <w:r>
@@ -134,16 +126,7 @@
           <w:b/>
           <w:sz w:val="28"/>
         </w:rPr>
-        <w:t>«</w:t>
-      </w:r>
-      <w:proofErr w:type="gramEnd"/>
-      <w:r>
-        <w:rPr>
-          <w:rFonts w:ascii="Times New Roman" w:hAnsi="Times New Roman" w:cs="Times New Roman"/>
-          <w:b/>
-          <w:sz w:val="28"/>
-        </w:rPr>
-        <w:t>Московский государственный технический университет радиотехники, электроники и автоматики»</w:t>
+        <w:t>«Московский государственный технический университет радиотехники, электроники и автоматики»</w:t>
       </w:r>
     </w:p>
     <w:p>
@@ -576,27 +559,36 @@
           <w:lang w:eastAsia="ru-RU"/>
         </w:rPr>
         <w:lastRenderedPageBreak/>
-        <w:t>Лабораторная работа № 1</w:t>
-      </w:r>
-    </w:p>
-    <w:p>
-      <w:pPr>
-        <w:jc w:val="center"/>
+        <w:t xml:space="preserve">Лабораторная работа № </w:t>
+      </w:r>
+      <w:r>
         <w:rPr>
           <w:rFonts w:ascii="Times New Roman" w:hAnsi="Times New Roman" w:cs="Times New Roman"/>
           <w:b/>
           <w:sz w:val="28"/>
           <w:lang w:eastAsia="ru-RU"/>
         </w:rPr>
-      </w:pPr>
-      <w:r>
+        <w:t>4</w:t>
+      </w:r>
+    </w:p>
+    <w:p>
+      <w:pPr>
+        <w:jc w:val="center"/>
         <w:rPr>
           <w:rFonts w:ascii="Times New Roman" w:hAnsi="Times New Roman" w:cs="Times New Roman"/>
           <w:b/>
           <w:sz w:val="28"/>
           <w:lang w:eastAsia="ru-RU"/>
         </w:rPr>
-        <w:t>АРИФМЕТИЧЕСКИЕ ОПЕРАЦИИ</w:t>
+      </w:pPr>
+      <w:r>
+        <w:rPr>
+          <w:b/>
+          <w:caps/>
+          <w:sz w:val="28"/>
+          <w:szCs w:val="28"/>
+        </w:rPr>
+        <w:t>ЦИКЛИЧЕСКИЕ ВЫЧИСЛИТЕЛЬНЫЕ ПРОЦЕССЫ</w:t>
       </w:r>
     </w:p>
     <w:p>
@@ -680,7 +672,7 @@
           <v:shape id="_x0000_i1025" type="#_x0000_t75" style="width:172.5pt;height:63.75pt" o:ole="" fillcolor="window">
             <v:imagedata r:id="rId14" o:title=""/>
           </v:shape>
-          <o:OLEObject Type="Embed" ProgID="Equation.3" ShapeID="_x0000_i1025" DrawAspect="Content" ObjectID="_1479052971" r:id="rId15"/>
+          <o:OLEObject Type="Embed" ProgID="Equation.3" ShapeID="_x0000_i1025" DrawAspect="Content" ObjectID="_1479054876" r:id="rId15"/>
         </w:object>
       </w:r>
     </w:p>
@@ -860,7 +852,6 @@
                 <w:lang w:val="en-US"/>
               </w:rPr>
             </w:pPr>
-            <w:proofErr w:type="gramStart"/>
             <w:r>
               <w:rPr>
                 <w:b w:val="0"/>
@@ -871,7 +862,6 @@
               </w:rPr>
               <w:t>n</w:t>
             </w:r>
-            <w:proofErr w:type="gramEnd"/>
           </w:p>
         </w:tc>
         <w:tc>
@@ -967,7 +957,6 @@
                 <w:szCs w:val="28"/>
               </w:rPr>
             </w:pPr>
-            <w:proofErr w:type="gramStart"/>
             <w:r>
               <w:rPr>
                 <w:b w:val="0"/>
@@ -978,7 +967,6 @@
               </w:rPr>
               <w:t>x</w:t>
             </w:r>
-            <w:proofErr w:type="gramEnd"/>
           </w:p>
         </w:tc>
         <w:tc>
@@ -1084,7 +1072,6 @@
                 <w:szCs w:val="28"/>
               </w:rPr>
             </w:pPr>
-            <w:proofErr w:type="gramStart"/>
             <w:r>
               <w:rPr>
                 <w:b w:val="0"/>
@@ -1105,7 +1092,6 @@
               </w:rPr>
               <w:t>umma</w:t>
             </w:r>
-            <w:proofErr w:type="gramEnd"/>
           </w:p>
         </w:tc>
         <w:tc>
@@ -1133,7 +1119,6 @@
               </w:rPr>
               <w:t xml:space="preserve">Результат функции </w:t>
             </w:r>
-            <w:proofErr w:type="spellStart"/>
             <w:r>
               <w:rPr>
                 <w:b w:val="0"/>
@@ -1144,7 +1129,6 @@
               </w:rPr>
               <w:t>elementA</w:t>
             </w:r>
-            <w:proofErr w:type="spellEnd"/>
             <w:r>
               <w:rPr>
                 <w:b w:val="0"/>
@@ -1486,27 +1470,7 @@
                 <w:szCs w:val="28"/>
                 <w:lang w:val="en-US"/>
               </w:rPr>
-              <w:t>N=</w:t>
-            </w:r>
-            <w:r>
-              <w:rPr>
-                <w:b w:val="0"/>
-                <w:bCs w:val="0"/>
-                <w:sz w:val="28"/>
-                <w:szCs w:val="28"/>
-                <w:lang w:val="en-US"/>
-              </w:rPr>
-              <w:t>2</w:t>
-            </w:r>
-            <w:r>
-              <w:rPr>
-                <w:b w:val="0"/>
-                <w:bCs w:val="0"/>
-                <w:sz w:val="28"/>
-                <w:szCs w:val="28"/>
-                <w:lang w:val="en-US"/>
-              </w:rPr>
-              <w:t>00</w:t>
+              <w:t>N=200</w:t>
             </w:r>
             <w:r>
               <w:rPr>
@@ -1607,17 +1571,7 @@
                 <w:szCs w:val="28"/>
                 <w:lang w:val="en-US"/>
               </w:rPr>
-              <w:t>X=0.</w:t>
-            </w:r>
-            <w:r>
-              <w:rPr>
-                <w:b w:val="0"/>
-                <w:bCs w:val="0"/>
-                <w:sz w:val="28"/>
-                <w:szCs w:val="28"/>
-                <w:lang w:val="en-US"/>
-              </w:rPr>
-              <w:t>1</w:t>
+              <w:t>X=0.1</w:t>
             </w:r>
           </w:p>
         </w:tc>
@@ -1805,7 +1759,6 @@
         </w:rPr>
         <w:t xml:space="preserve">Ссылка на </w:t>
       </w:r>
-      <w:proofErr w:type="spellStart"/>
       <w:r>
         <w:rPr>
           <w:bCs w:val="0"/>
@@ -1815,7 +1768,6 @@
         </w:rPr>
         <w:t>github</w:t>
       </w:r>
-      <w:proofErr w:type="spellEnd"/>
       <w:r>
         <w:rPr>
           <w:bCs w:val="0"/>
@@ -1850,7 +1802,6 @@
         </w:rPr>
         <w:t>://</w:t>
       </w:r>
-      <w:proofErr w:type="spellStart"/>
       <w:r>
         <w:rPr>
           <w:b w:val="0"/>
@@ -1863,7 +1814,6 @@
         </w:rPr>
         <w:t>github</w:t>
       </w:r>
-      <w:proofErr w:type="spellEnd"/>
       <w:r>
         <w:rPr>
           <w:b w:val="0"/>
@@ -1898,7 +1848,6 @@
         </w:rPr>
         <w:t>/</w:t>
       </w:r>
-      <w:proofErr w:type="spellStart"/>
       <w:r>
         <w:rPr>
           <w:b w:val="0"/>
@@ -1911,7 +1860,6 @@
         </w:rPr>
         <w:t>Dzhekson</w:t>
       </w:r>
-      <w:proofErr w:type="spellEnd"/>
       <w:r>
         <w:rPr>
           <w:b w:val="0"/>
@@ -1923,7 +1871,6 @@
         </w:rPr>
         <w:t>6000/</w:t>
       </w:r>
-      <w:proofErr w:type="spellStart"/>
       <w:r>
         <w:rPr>
           <w:b w:val="0"/>
@@ -1936,7 +1883,6 @@
         </w:rPr>
         <w:t>labprogram</w:t>
       </w:r>
-      <w:proofErr w:type="spellEnd"/>
       <w:r>
         <w:rPr>
           <w:b w:val="0"/>
@@ -2395,18 +2341,35 @@
           <w:color w:val="DCDCDC"/>
           <w:sz w:val="19"/>
           <w:szCs w:val="19"/>
-          <w:lang w:val="en-US"/>
-        </w:rPr>
-      </w:pPr>
-      <w:r>
-        <w:rPr>
-          <w:rFonts w:ascii="Consolas" w:hAnsi="Consolas" w:cs="Consolas"/>
-          <w:color w:val="000000" w:themeColor="text1"/>
-          <w:sz w:val="19"/>
-          <w:szCs w:val="19"/>
-          <w:lang w:val="en-US"/>
-        </w:rPr>
-        <w:t xml:space="preserve">#include </w:t>
+        </w:rPr>
+      </w:pPr>
+      <w:r>
+        <w:rPr>
+          <w:rFonts w:ascii="Consolas" w:hAnsi="Consolas" w:cs="Consolas"/>
+          <w:color w:val="000000" w:themeColor="text1"/>
+          <w:sz w:val="19"/>
+          <w:szCs w:val="19"/>
+        </w:rPr>
+        <w:t>#</w:t>
+      </w:r>
+      <w:r>
+        <w:rPr>
+          <w:rFonts w:ascii="Consolas" w:hAnsi="Consolas" w:cs="Consolas"/>
+          <w:color w:val="000000" w:themeColor="text1"/>
+          <w:sz w:val="19"/>
+          <w:szCs w:val="19"/>
+          <w:lang w:val="en-US"/>
+        </w:rPr>
+        <w:t>include</w:t>
+      </w:r>
+      <w:r>
+        <w:rPr>
+          <w:rFonts w:ascii="Consolas" w:hAnsi="Consolas" w:cs="Consolas"/>
+          <w:color w:val="000000" w:themeColor="text1"/>
+          <w:sz w:val="19"/>
+          <w:szCs w:val="19"/>
+        </w:rPr>
+        <w:t xml:space="preserve"> </w:t>
       </w:r>
       <w:r>
         <w:rPr>
@@ -2414,11 +2377,9 @@
           <w:color w:val="C00000"/>
           <w:sz w:val="19"/>
           <w:szCs w:val="19"/>
-          <w:lang w:val="en-US"/>
         </w:rPr>
         <w:t>&lt;</w:t>
       </w:r>
-      <w:proofErr w:type="spellStart"/>
       <w:r>
         <w:rPr>
           <w:rFonts w:ascii="Consolas" w:hAnsi="Consolas" w:cs="Consolas"/>
@@ -2427,16 +2388,33 @@
           <w:szCs w:val="19"/>
           <w:lang w:val="en-US"/>
         </w:rPr>
-        <w:t>math.h</w:t>
-      </w:r>
-      <w:proofErr w:type="spellEnd"/>
+        <w:t>math</w:t>
+      </w:r>
       <w:r>
         <w:rPr>
           <w:rFonts w:ascii="Consolas" w:hAnsi="Consolas" w:cs="Consolas"/>
           <w:color w:val="C00000"/>
           <w:sz w:val="19"/>
           <w:szCs w:val="19"/>
-          <w:lang w:val="en-US"/>
+        </w:rPr>
+        <w:t>.</w:t>
+      </w:r>
+      <w:r>
+        <w:rPr>
+          <w:rFonts w:ascii="Consolas" w:hAnsi="Consolas" w:cs="Consolas"/>
+          <w:color w:val="C00000"/>
+          <w:sz w:val="19"/>
+          <w:szCs w:val="19"/>
+          <w:lang w:val="en-US"/>
+        </w:rPr>
+        <w:t>h</w:t>
+      </w:r>
+      <w:r>
+        <w:rPr>
+          <w:rFonts w:ascii="Consolas" w:hAnsi="Consolas" w:cs="Consolas"/>
+          <w:color w:val="C00000"/>
+          <w:sz w:val="19"/>
+          <w:szCs w:val="19"/>
         </w:rPr>
         <w:t>&gt;</w:t>
       </w:r>
@@ -2452,18 +2430,35 @@
           <w:color w:val="C00000"/>
           <w:sz w:val="19"/>
           <w:szCs w:val="19"/>
-          <w:lang w:val="en-US"/>
-        </w:rPr>
-      </w:pPr>
-      <w:r>
-        <w:rPr>
-          <w:rFonts w:ascii="Consolas" w:hAnsi="Consolas" w:cs="Consolas"/>
-          <w:color w:val="000000" w:themeColor="text1"/>
-          <w:sz w:val="19"/>
-          <w:szCs w:val="19"/>
-          <w:lang w:val="en-US"/>
-        </w:rPr>
-        <w:t xml:space="preserve">#include </w:t>
+        </w:rPr>
+      </w:pPr>
+      <w:r>
+        <w:rPr>
+          <w:rFonts w:ascii="Consolas" w:hAnsi="Consolas" w:cs="Consolas"/>
+          <w:color w:val="000000" w:themeColor="text1"/>
+          <w:sz w:val="19"/>
+          <w:szCs w:val="19"/>
+        </w:rPr>
+        <w:t>#</w:t>
+      </w:r>
+      <w:r>
+        <w:rPr>
+          <w:rFonts w:ascii="Consolas" w:hAnsi="Consolas" w:cs="Consolas"/>
+          <w:color w:val="000000" w:themeColor="text1"/>
+          <w:sz w:val="19"/>
+          <w:szCs w:val="19"/>
+          <w:lang w:val="en-US"/>
+        </w:rPr>
+        <w:t>include</w:t>
+      </w:r>
+      <w:r>
+        <w:rPr>
+          <w:rFonts w:ascii="Consolas" w:hAnsi="Consolas" w:cs="Consolas"/>
+          <w:color w:val="000000" w:themeColor="text1"/>
+          <w:sz w:val="19"/>
+          <w:szCs w:val="19"/>
+        </w:rPr>
+        <w:t xml:space="preserve"> </w:t>
       </w:r>
       <w:r>
         <w:rPr>
@@ -2471,11 +2466,9 @@
           <w:color w:val="C00000"/>
           <w:sz w:val="19"/>
           <w:szCs w:val="19"/>
-          <w:lang w:val="en-US"/>
         </w:rPr>
         <w:t>&lt;</w:t>
       </w:r>
-      <w:proofErr w:type="spellStart"/>
       <w:r>
         <w:rPr>
           <w:rFonts w:ascii="Consolas" w:hAnsi="Consolas" w:cs="Consolas"/>
@@ -2484,16 +2477,33 @@
           <w:szCs w:val="19"/>
           <w:lang w:val="en-US"/>
         </w:rPr>
-        <w:t>stdio.h</w:t>
-      </w:r>
-      <w:proofErr w:type="spellEnd"/>
+        <w:t>stdio</w:t>
+      </w:r>
       <w:r>
         <w:rPr>
           <w:rFonts w:ascii="Consolas" w:hAnsi="Consolas" w:cs="Consolas"/>
           <w:color w:val="C00000"/>
           <w:sz w:val="19"/>
           <w:szCs w:val="19"/>
-          <w:lang w:val="en-US"/>
+        </w:rPr>
+        <w:t>.</w:t>
+      </w:r>
+      <w:r>
+        <w:rPr>
+          <w:rFonts w:ascii="Consolas" w:hAnsi="Consolas" w:cs="Consolas"/>
+          <w:color w:val="C00000"/>
+          <w:sz w:val="19"/>
+          <w:szCs w:val="19"/>
+          <w:lang w:val="en-US"/>
+        </w:rPr>
+        <w:t>h</w:t>
+      </w:r>
+      <w:r>
+        <w:rPr>
+          <w:rFonts w:ascii="Consolas" w:hAnsi="Consolas" w:cs="Consolas"/>
+          <w:color w:val="C00000"/>
+          <w:sz w:val="19"/>
+          <w:szCs w:val="19"/>
         </w:rPr>
         <w:t>&gt;</w:t>
       </w:r>
@@ -2509,7 +2519,6 @@
           <w:color w:val="DCDCDC"/>
           <w:sz w:val="19"/>
           <w:szCs w:val="19"/>
-          <w:lang w:val="en-US"/>
         </w:rPr>
       </w:pPr>
     </w:p>
@@ -2533,19 +2542,8 @@
           <w:sz w:val="19"/>
           <w:szCs w:val="19"/>
         </w:rPr>
-        <w:t xml:space="preserve">//функция нахождения первого </w:t>
-      </w:r>
-      <w:proofErr w:type="spellStart"/>
-      <w:r>
-        <w:rPr>
-          <w:rFonts w:ascii="Consolas" w:hAnsi="Consolas" w:cs="Consolas"/>
-          <w:color w:val="608B4E"/>
-          <w:sz w:val="19"/>
-          <w:szCs w:val="19"/>
-        </w:rPr>
-        <w:t>элеметна</w:t>
-      </w:r>
-      <w:proofErr w:type="spellEnd"/>
+        <w:t>//функция нахождения первого элеметна</w:t>
+      </w:r>
     </w:p>
     <w:p>
       <w:pPr>
@@ -2561,8 +2559,6 @@
           <w:lang w:val="en-US"/>
         </w:rPr>
       </w:pPr>
-      <w:proofErr w:type="spellStart"/>
-      <w:proofErr w:type="gramStart"/>
       <w:r>
         <w:rPr>
           <w:rFonts w:ascii="Consolas" w:hAnsi="Consolas" w:cs="Consolas"/>
@@ -2573,8 +2569,6 @@
         </w:rPr>
         <w:t>int</w:t>
       </w:r>
-      <w:proofErr w:type="spellEnd"/>
-      <w:proofErr w:type="gramEnd"/>
       <w:r>
         <w:rPr>
           <w:rFonts w:ascii="Consolas" w:hAnsi="Consolas" w:cs="Consolas"/>
@@ -2585,29 +2579,16 @@
         </w:rPr>
         <w:t xml:space="preserve"> </w:t>
       </w:r>
-      <w:proofErr w:type="spellStart"/>
-      <w:r>
-        <w:rPr>
-          <w:rFonts w:ascii="Consolas" w:hAnsi="Consolas" w:cs="Consolas"/>
-          <w:color w:val="000000" w:themeColor="text1"/>
-          <w:sz w:val="19"/>
-          <w:szCs w:val="19"/>
-          <w:lang w:val="en-US"/>
-        </w:rPr>
-        <w:t>elementA</w:t>
-      </w:r>
-      <w:proofErr w:type="spellEnd"/>
-      <w:r>
-        <w:rPr>
-          <w:rFonts w:ascii="Consolas" w:hAnsi="Consolas" w:cs="Consolas"/>
-          <w:color w:val="000000" w:themeColor="text1"/>
-          <w:sz w:val="19"/>
-          <w:szCs w:val="19"/>
-          <w:lang w:val="en-US"/>
-        </w:rPr>
-        <w:t>(</w:t>
-      </w:r>
-      <w:proofErr w:type="spellStart"/>
+      <w:r>
+        <w:rPr>
+          <w:rFonts w:ascii="Consolas" w:hAnsi="Consolas" w:cs="Consolas"/>
+          <w:color w:val="000000" w:themeColor="text1"/>
+          <w:sz w:val="19"/>
+          <w:szCs w:val="19"/>
+          <w:lang w:val="en-US"/>
+        </w:rPr>
+        <w:t>elementA(</w:t>
+      </w:r>
       <w:r>
         <w:rPr>
           <w:rFonts w:ascii="Consolas" w:hAnsi="Consolas" w:cs="Consolas"/>
@@ -2618,7 +2599,6 @@
         </w:rPr>
         <w:t>int</w:t>
       </w:r>
-      <w:proofErr w:type="spellEnd"/>
       <w:r>
         <w:rPr>
           <w:rFonts w:ascii="Consolas" w:hAnsi="Consolas" w:cs="Consolas"/>
@@ -2689,8 +2669,6 @@
         </w:rPr>
         <w:tab/>
       </w:r>
-      <w:proofErr w:type="spellStart"/>
-      <w:proofErr w:type="gramStart"/>
       <w:r>
         <w:rPr>
           <w:rFonts w:ascii="Consolas" w:hAnsi="Consolas" w:cs="Consolas"/>
@@ -2701,8 +2679,6 @@
         </w:rPr>
         <w:t>int</w:t>
       </w:r>
-      <w:proofErr w:type="spellEnd"/>
-      <w:proofErr w:type="gramEnd"/>
       <w:r>
         <w:rPr>
           <w:rFonts w:ascii="Consolas" w:hAnsi="Consolas" w:cs="Consolas"/>
@@ -2748,7 +2724,6 @@
         </w:rPr>
         <w:tab/>
       </w:r>
-      <w:proofErr w:type="gramStart"/>
       <w:r>
         <w:rPr>
           <w:rFonts w:ascii="Consolas" w:hAnsi="Consolas" w:cs="Consolas"/>
@@ -2769,8 +2744,6 @@
         </w:rPr>
         <w:t>(</w:t>
       </w:r>
-      <w:proofErr w:type="spellStart"/>
-      <w:proofErr w:type="gramEnd"/>
       <w:r>
         <w:rPr>
           <w:rFonts w:ascii="Consolas" w:hAnsi="Consolas" w:cs="Consolas"/>
@@ -2781,7 +2754,6 @@
         </w:rPr>
         <w:t>int</w:t>
       </w:r>
-      <w:proofErr w:type="spellEnd"/>
       <w:r>
         <w:rPr>
           <w:rFonts w:ascii="Consolas" w:hAnsi="Consolas" w:cs="Consolas"/>
@@ -2792,71 +2764,15 @@
         </w:rPr>
         <w:t xml:space="preserve"> </w:t>
       </w:r>
-      <w:proofErr w:type="spellStart"/>
-      <w:r>
-        <w:rPr>
-          <w:rFonts w:ascii="Consolas" w:hAnsi="Consolas" w:cs="Consolas"/>
-          <w:color w:val="000000" w:themeColor="text1"/>
-          <w:sz w:val="19"/>
-          <w:szCs w:val="19"/>
-          <w:lang w:val="en-US"/>
-        </w:rPr>
-        <w:t>i</w:t>
-      </w:r>
-      <w:proofErr w:type="spellEnd"/>
-      <w:r>
-        <w:rPr>
-          <w:rFonts w:ascii="Consolas" w:hAnsi="Consolas" w:cs="Consolas"/>
-          <w:color w:val="000000" w:themeColor="text1"/>
-          <w:sz w:val="19"/>
-          <w:szCs w:val="19"/>
-          <w:lang w:val="en-US"/>
-        </w:rPr>
-        <w:t xml:space="preserve"> = 1; </w:t>
-      </w:r>
-      <w:proofErr w:type="spellStart"/>
-      <w:r>
-        <w:rPr>
-          <w:rFonts w:ascii="Consolas" w:hAnsi="Consolas" w:cs="Consolas"/>
-          <w:color w:val="000000" w:themeColor="text1"/>
-          <w:sz w:val="19"/>
-          <w:szCs w:val="19"/>
-          <w:lang w:val="en-US"/>
-        </w:rPr>
-        <w:t>i</w:t>
-      </w:r>
-      <w:proofErr w:type="spellEnd"/>
-      <w:r>
-        <w:rPr>
-          <w:rFonts w:ascii="Consolas" w:hAnsi="Consolas" w:cs="Consolas"/>
-          <w:color w:val="000000" w:themeColor="text1"/>
-          <w:sz w:val="19"/>
-          <w:szCs w:val="19"/>
-          <w:lang w:val="en-US"/>
-        </w:rPr>
-        <w:t xml:space="preserve"> &lt;= n; </w:t>
-      </w:r>
-      <w:proofErr w:type="spellStart"/>
-      <w:r>
-        <w:rPr>
-          <w:rFonts w:ascii="Consolas" w:hAnsi="Consolas" w:cs="Consolas"/>
-          <w:color w:val="000000" w:themeColor="text1"/>
-          <w:sz w:val="19"/>
-          <w:szCs w:val="19"/>
-          <w:lang w:val="en-US"/>
-        </w:rPr>
-        <w:t>i</w:t>
-      </w:r>
-      <w:proofErr w:type="spellEnd"/>
-      <w:r>
-        <w:rPr>
-          <w:rFonts w:ascii="Consolas" w:hAnsi="Consolas" w:cs="Consolas"/>
-          <w:color w:val="000000" w:themeColor="text1"/>
-          <w:sz w:val="19"/>
-          <w:szCs w:val="19"/>
-          <w:lang w:val="en-US"/>
-        </w:rPr>
-        <w:t>++){</w:t>
+      <w:r>
+        <w:rPr>
+          <w:rFonts w:ascii="Consolas" w:hAnsi="Consolas" w:cs="Consolas"/>
+          <w:color w:val="000000" w:themeColor="text1"/>
+          <w:sz w:val="19"/>
+          <w:szCs w:val="19"/>
+          <w:lang w:val="en-US"/>
+        </w:rPr>
+        <w:t>i = 1; i &lt;= n; i++){</w:t>
       </w:r>
     </w:p>
     <w:p>
@@ -2892,25 +2808,14 @@
         </w:rPr>
         <w:tab/>
       </w:r>
-      <w:proofErr w:type="spellStart"/>
-      <w:r>
-        <w:rPr>
-          <w:rFonts w:ascii="Consolas" w:hAnsi="Consolas" w:cs="Consolas"/>
-          <w:color w:val="000000" w:themeColor="text1"/>
-          <w:sz w:val="19"/>
-          <w:szCs w:val="19"/>
-        </w:rPr>
-        <w:t>summa</w:t>
-      </w:r>
-      <w:proofErr w:type="spellEnd"/>
-      <w:r>
-        <w:rPr>
-          <w:rFonts w:ascii="Consolas" w:hAnsi="Consolas" w:cs="Consolas"/>
-          <w:color w:val="000000" w:themeColor="text1"/>
-          <w:sz w:val="19"/>
-          <w:szCs w:val="19"/>
-        </w:rPr>
-        <w:t>+= (2*i +1);</w:t>
+      <w:r>
+        <w:rPr>
+          <w:rFonts w:ascii="Consolas" w:hAnsi="Consolas" w:cs="Consolas"/>
+          <w:color w:val="000000" w:themeColor="text1"/>
+          <w:sz w:val="19"/>
+          <w:szCs w:val="19"/>
+        </w:rPr>
+        <w:t>summa+= (2*i +1);</w:t>
       </w:r>
     </w:p>
     <w:p>
@@ -2959,7 +2864,6 @@
         </w:rPr>
         <w:tab/>
       </w:r>
-      <w:proofErr w:type="spellStart"/>
       <w:r>
         <w:rPr>
           <w:rFonts w:ascii="Consolas" w:hAnsi="Consolas" w:cs="Consolas"/>
@@ -2969,7 +2873,6 @@
         </w:rPr>
         <w:t>return</w:t>
       </w:r>
-      <w:proofErr w:type="spellEnd"/>
       <w:r>
         <w:rPr>
           <w:rFonts w:ascii="Consolas" w:hAnsi="Consolas" w:cs="Consolas"/>
@@ -2979,25 +2882,14 @@
         </w:rPr>
         <w:t xml:space="preserve"> </w:t>
       </w:r>
-      <w:proofErr w:type="spellStart"/>
-      <w:r>
-        <w:rPr>
-          <w:rFonts w:ascii="Consolas" w:hAnsi="Consolas" w:cs="Consolas"/>
-          <w:color w:val="000000" w:themeColor="text1"/>
-          <w:sz w:val="19"/>
-          <w:szCs w:val="19"/>
-        </w:rPr>
-        <w:t>summa</w:t>
-      </w:r>
-      <w:proofErr w:type="spellEnd"/>
-      <w:r>
-        <w:rPr>
-          <w:rFonts w:ascii="Consolas" w:hAnsi="Consolas" w:cs="Consolas"/>
-          <w:color w:val="000000" w:themeColor="text1"/>
-          <w:sz w:val="19"/>
-          <w:szCs w:val="19"/>
-        </w:rPr>
-        <w:t>;</w:t>
+      <w:r>
+        <w:rPr>
+          <w:rFonts w:ascii="Consolas" w:hAnsi="Consolas" w:cs="Consolas"/>
+          <w:color w:val="000000" w:themeColor="text1"/>
+          <w:sz w:val="19"/>
+          <w:szCs w:val="19"/>
+        </w:rPr>
+        <w:t>summa;</w:t>
       </w:r>
     </w:p>
     <w:p>
@@ -3057,19 +2949,8 @@
           <w:sz w:val="19"/>
           <w:szCs w:val="19"/>
         </w:rPr>
-        <w:t xml:space="preserve">//функция нахождения второго </w:t>
-      </w:r>
-      <w:proofErr w:type="spellStart"/>
-      <w:r>
-        <w:rPr>
-          <w:rFonts w:ascii="Consolas" w:hAnsi="Consolas" w:cs="Consolas"/>
-          <w:color w:val="608B4E"/>
-          <w:sz w:val="19"/>
-          <w:szCs w:val="19"/>
-        </w:rPr>
-        <w:t>элеметна</w:t>
-      </w:r>
-      <w:proofErr w:type="spellEnd"/>
+        <w:t>//функция нахождения второго элеметна</w:t>
+      </w:r>
     </w:p>
     <w:p>
       <w:pPr>
@@ -3085,8 +2966,6 @@
           <w:lang w:val="en-US"/>
         </w:rPr>
       </w:pPr>
-      <w:proofErr w:type="spellStart"/>
-      <w:proofErr w:type="gramStart"/>
       <w:r>
         <w:rPr>
           <w:rFonts w:ascii="Consolas" w:hAnsi="Consolas" w:cs="Consolas"/>
@@ -3097,8 +2976,6 @@
         </w:rPr>
         <w:t>int</w:t>
       </w:r>
-      <w:proofErr w:type="spellEnd"/>
-      <w:proofErr w:type="gramEnd"/>
       <w:r>
         <w:rPr>
           <w:rFonts w:ascii="Consolas" w:hAnsi="Consolas" w:cs="Consolas"/>
@@ -3109,29 +2986,16 @@
         </w:rPr>
         <w:t xml:space="preserve"> </w:t>
       </w:r>
-      <w:proofErr w:type="spellStart"/>
-      <w:r>
-        <w:rPr>
-          <w:rFonts w:ascii="Consolas" w:hAnsi="Consolas" w:cs="Consolas"/>
-          <w:color w:val="000000" w:themeColor="text1"/>
-          <w:sz w:val="19"/>
-          <w:szCs w:val="19"/>
-          <w:lang w:val="en-US"/>
-        </w:rPr>
-        <w:t>elementB</w:t>
-      </w:r>
-      <w:proofErr w:type="spellEnd"/>
-      <w:r>
-        <w:rPr>
-          <w:rFonts w:ascii="Consolas" w:hAnsi="Consolas" w:cs="Consolas"/>
-          <w:color w:val="000000" w:themeColor="text1"/>
-          <w:sz w:val="19"/>
-          <w:szCs w:val="19"/>
-          <w:lang w:val="en-US"/>
-        </w:rPr>
-        <w:t>(</w:t>
-      </w:r>
-      <w:proofErr w:type="spellStart"/>
+      <w:r>
+        <w:rPr>
+          <w:rFonts w:ascii="Consolas" w:hAnsi="Consolas" w:cs="Consolas"/>
+          <w:color w:val="000000" w:themeColor="text1"/>
+          <w:sz w:val="19"/>
+          <w:szCs w:val="19"/>
+          <w:lang w:val="en-US"/>
+        </w:rPr>
+        <w:t>elementB(</w:t>
+      </w:r>
       <w:r>
         <w:rPr>
           <w:rFonts w:ascii="Consolas" w:hAnsi="Consolas" w:cs="Consolas"/>
@@ -3142,7 +3006,6 @@
         </w:rPr>
         <w:t>int</w:t>
       </w:r>
-      <w:proofErr w:type="spellEnd"/>
       <w:r>
         <w:rPr>
           <w:rFonts w:ascii="Consolas" w:hAnsi="Consolas" w:cs="Consolas"/>
@@ -3213,8 +3076,6 @@
         </w:rPr>
         <w:tab/>
       </w:r>
-      <w:proofErr w:type="spellStart"/>
-      <w:proofErr w:type="gramStart"/>
       <w:r>
         <w:rPr>
           <w:rFonts w:ascii="Consolas" w:hAnsi="Consolas" w:cs="Consolas"/>
@@ -3225,8 +3086,6 @@
         </w:rPr>
         <w:t>int</w:t>
       </w:r>
-      <w:proofErr w:type="spellEnd"/>
-      <w:proofErr w:type="gramEnd"/>
       <w:r>
         <w:rPr>
           <w:rFonts w:ascii="Consolas" w:hAnsi="Consolas" w:cs="Consolas"/>
@@ -3262,7 +3121,6 @@
         </w:rPr>
         <w:tab/>
       </w:r>
-      <w:proofErr w:type="gramStart"/>
       <w:r>
         <w:rPr>
           <w:rFonts w:ascii="Consolas" w:hAnsi="Consolas" w:cs="Consolas"/>
@@ -3283,8 +3141,6 @@
         </w:rPr>
         <w:t>(</w:t>
       </w:r>
-      <w:proofErr w:type="spellStart"/>
-      <w:proofErr w:type="gramEnd"/>
       <w:r>
         <w:rPr>
           <w:rFonts w:ascii="Consolas" w:hAnsi="Consolas" w:cs="Consolas"/>
@@ -3295,7 +3151,6 @@
         </w:rPr>
         <w:t>int</w:t>
       </w:r>
-      <w:proofErr w:type="spellEnd"/>
       <w:r>
         <w:rPr>
           <w:rFonts w:ascii="Consolas" w:hAnsi="Consolas" w:cs="Consolas"/>
@@ -3306,71 +3161,15 @@
         </w:rPr>
         <w:t xml:space="preserve"> </w:t>
       </w:r>
-      <w:proofErr w:type="spellStart"/>
-      <w:r>
-        <w:rPr>
-          <w:rFonts w:ascii="Consolas" w:hAnsi="Consolas" w:cs="Consolas"/>
-          <w:color w:val="000000" w:themeColor="text1"/>
-          <w:sz w:val="19"/>
-          <w:szCs w:val="19"/>
-          <w:lang w:val="en-US"/>
-        </w:rPr>
-        <w:t>i</w:t>
-      </w:r>
-      <w:proofErr w:type="spellEnd"/>
-      <w:r>
-        <w:rPr>
-          <w:rFonts w:ascii="Consolas" w:hAnsi="Consolas" w:cs="Consolas"/>
-          <w:color w:val="000000" w:themeColor="text1"/>
-          <w:sz w:val="19"/>
-          <w:szCs w:val="19"/>
-          <w:lang w:val="en-US"/>
-        </w:rPr>
-        <w:t xml:space="preserve"> = 1; </w:t>
-      </w:r>
-      <w:proofErr w:type="spellStart"/>
-      <w:r>
-        <w:rPr>
-          <w:rFonts w:ascii="Consolas" w:hAnsi="Consolas" w:cs="Consolas"/>
-          <w:color w:val="000000" w:themeColor="text1"/>
-          <w:sz w:val="19"/>
-          <w:szCs w:val="19"/>
-          <w:lang w:val="en-US"/>
-        </w:rPr>
-        <w:t>i</w:t>
-      </w:r>
-      <w:proofErr w:type="spellEnd"/>
-      <w:r>
-        <w:rPr>
-          <w:rFonts w:ascii="Consolas" w:hAnsi="Consolas" w:cs="Consolas"/>
-          <w:color w:val="000000" w:themeColor="text1"/>
-          <w:sz w:val="19"/>
-          <w:szCs w:val="19"/>
-          <w:lang w:val="en-US"/>
-        </w:rPr>
-        <w:t xml:space="preserve"> &lt;= n; </w:t>
-      </w:r>
-      <w:proofErr w:type="spellStart"/>
-      <w:r>
-        <w:rPr>
-          <w:rFonts w:ascii="Consolas" w:hAnsi="Consolas" w:cs="Consolas"/>
-          <w:color w:val="000000" w:themeColor="text1"/>
-          <w:sz w:val="19"/>
-          <w:szCs w:val="19"/>
-          <w:lang w:val="en-US"/>
-        </w:rPr>
-        <w:t>i</w:t>
-      </w:r>
-      <w:proofErr w:type="spellEnd"/>
-      <w:r>
-        <w:rPr>
-          <w:rFonts w:ascii="Consolas" w:hAnsi="Consolas" w:cs="Consolas"/>
-          <w:color w:val="000000" w:themeColor="text1"/>
-          <w:sz w:val="19"/>
-          <w:szCs w:val="19"/>
-          <w:lang w:val="en-US"/>
-        </w:rPr>
-        <w:t>++){</w:t>
+      <w:r>
+        <w:rPr>
+          <w:rFonts w:ascii="Consolas" w:hAnsi="Consolas" w:cs="Consolas"/>
+          <w:color w:val="000000" w:themeColor="text1"/>
+          <w:sz w:val="19"/>
+          <w:szCs w:val="19"/>
+          <w:lang w:val="en-US"/>
+        </w:rPr>
+        <w:t>i = 1; i &lt;= n; i++){</w:t>
       </w:r>
     </w:p>
     <w:p>
@@ -3384,6 +3183,7 @@
           <w:color w:val="000000" w:themeColor="text1"/>
           <w:sz w:val="19"/>
           <w:szCs w:val="19"/>
+          <w:lang w:val="en-US"/>
         </w:rPr>
       </w:pPr>
       <w:r>
@@ -3406,25 +3206,15 @@
         </w:rPr>
         <w:tab/>
       </w:r>
-      <w:proofErr w:type="spellStart"/>
-      <w:r>
-        <w:rPr>
-          <w:rFonts w:ascii="Consolas" w:hAnsi="Consolas" w:cs="Consolas"/>
-          <w:color w:val="000000" w:themeColor="text1"/>
-          <w:sz w:val="19"/>
-          <w:szCs w:val="19"/>
-        </w:rPr>
-        <w:t>summa</w:t>
-      </w:r>
-      <w:proofErr w:type="spellEnd"/>
-      <w:r>
-        <w:rPr>
-          <w:rFonts w:ascii="Consolas" w:hAnsi="Consolas" w:cs="Consolas"/>
-          <w:color w:val="000000" w:themeColor="text1"/>
-          <w:sz w:val="19"/>
-          <w:szCs w:val="19"/>
-        </w:rPr>
-        <w:t>+= (2*i);</w:t>
+      <w:r>
+        <w:rPr>
+          <w:rFonts w:ascii="Consolas" w:hAnsi="Consolas" w:cs="Consolas"/>
+          <w:color w:val="000000" w:themeColor="text1"/>
+          <w:sz w:val="19"/>
+          <w:szCs w:val="19"/>
+          <w:lang w:val="en-US"/>
+        </w:rPr>
+        <w:t>summa+= (2*i);</w:t>
       </w:r>
     </w:p>
     <w:p>
@@ -3438,14 +3228,16 @@
           <w:color w:val="DCDCDC"/>
           <w:sz w:val="19"/>
           <w:szCs w:val="19"/>
-        </w:rPr>
-      </w:pPr>
-      <w:r>
-        <w:rPr>
-          <w:rFonts w:ascii="Consolas" w:hAnsi="Consolas" w:cs="Consolas"/>
-          <w:color w:val="000000" w:themeColor="text1"/>
-          <w:sz w:val="19"/>
-          <w:szCs w:val="19"/>
+          <w:lang w:val="en-US"/>
+        </w:rPr>
+      </w:pPr>
+      <w:r>
+        <w:rPr>
+          <w:rFonts w:ascii="Consolas" w:hAnsi="Consolas" w:cs="Consolas"/>
+          <w:color w:val="000000" w:themeColor="text1"/>
+          <w:sz w:val="19"/>
+          <w:szCs w:val="19"/>
+          <w:lang w:val="en-US"/>
         </w:rPr>
         <w:tab/>
         <w:t>}</w:t>
@@ -3462,56 +3254,48 @@
           <w:color w:val="000000" w:themeColor="text1"/>
           <w:sz w:val="19"/>
           <w:szCs w:val="19"/>
-        </w:rPr>
-      </w:pPr>
-      <w:r>
-        <w:rPr>
-          <w:rFonts w:ascii="Consolas" w:hAnsi="Consolas" w:cs="Consolas"/>
-          <w:color w:val="DCDCDC"/>
-          <w:sz w:val="19"/>
-          <w:szCs w:val="19"/>
+          <w:lang w:val="en-US"/>
+        </w:rPr>
+      </w:pPr>
+      <w:r>
+        <w:rPr>
+          <w:rFonts w:ascii="Consolas" w:hAnsi="Consolas" w:cs="Consolas"/>
+          <w:color w:val="DCDCDC"/>
+          <w:sz w:val="19"/>
+          <w:szCs w:val="19"/>
+          <w:lang w:val="en-US"/>
         </w:rPr>
         <w:tab/>
       </w:r>
-      <w:proofErr w:type="spellStart"/>
       <w:r>
         <w:rPr>
           <w:rFonts w:ascii="Consolas" w:hAnsi="Consolas" w:cs="Consolas"/>
           <w:color w:val="569CD6"/>
           <w:sz w:val="19"/>
           <w:szCs w:val="19"/>
+          <w:lang w:val="en-US"/>
         </w:rPr>
         <w:t>return</w:t>
       </w:r>
-      <w:proofErr w:type="spellEnd"/>
-      <w:r>
-        <w:rPr>
-          <w:rFonts w:ascii="Consolas" w:hAnsi="Consolas" w:cs="Consolas"/>
-          <w:color w:val="DCDCDC"/>
-          <w:sz w:val="19"/>
-          <w:szCs w:val="19"/>
+      <w:r>
+        <w:rPr>
+          <w:rFonts w:ascii="Consolas" w:hAnsi="Consolas" w:cs="Consolas"/>
+          <w:color w:val="DCDCDC"/>
+          <w:sz w:val="19"/>
+          <w:szCs w:val="19"/>
+          <w:lang w:val="en-US"/>
         </w:rPr>
         <w:t xml:space="preserve"> </w:t>
       </w:r>
-      <w:proofErr w:type="spellStart"/>
-      <w:r>
-        <w:rPr>
-          <w:rFonts w:ascii="Consolas" w:hAnsi="Consolas" w:cs="Consolas"/>
-          <w:color w:val="000000" w:themeColor="text1"/>
-          <w:sz w:val="19"/>
-          <w:szCs w:val="19"/>
-        </w:rPr>
-        <w:t>summa</w:t>
-      </w:r>
-      <w:proofErr w:type="spellEnd"/>
-      <w:r>
-        <w:rPr>
-          <w:rFonts w:ascii="Consolas" w:hAnsi="Consolas" w:cs="Consolas"/>
-          <w:color w:val="000000" w:themeColor="text1"/>
-          <w:sz w:val="19"/>
-          <w:szCs w:val="19"/>
-        </w:rPr>
-        <w:t>;</w:t>
+      <w:r>
+        <w:rPr>
+          <w:rFonts w:ascii="Consolas" w:hAnsi="Consolas" w:cs="Consolas"/>
+          <w:color w:val="000000" w:themeColor="text1"/>
+          <w:sz w:val="19"/>
+          <w:szCs w:val="19"/>
+          <w:lang w:val="en-US"/>
+        </w:rPr>
+        <w:t>summa;</w:t>
       </w:r>
     </w:p>
     <w:p>
@@ -3525,14 +3309,16 @@
           <w:color w:val="000000" w:themeColor="text1"/>
           <w:sz w:val="19"/>
           <w:szCs w:val="19"/>
-        </w:rPr>
-      </w:pPr>
-      <w:r>
-        <w:rPr>
-          <w:rFonts w:ascii="Consolas" w:hAnsi="Consolas" w:cs="Consolas"/>
-          <w:color w:val="000000" w:themeColor="text1"/>
-          <w:sz w:val="19"/>
-          <w:szCs w:val="19"/>
+          <w:lang w:val="en-US"/>
+        </w:rPr>
+      </w:pPr>
+      <w:r>
+        <w:rPr>
+          <w:rFonts w:ascii="Consolas" w:hAnsi="Consolas" w:cs="Consolas"/>
+          <w:color w:val="000000" w:themeColor="text1"/>
+          <w:sz w:val="19"/>
+          <w:szCs w:val="19"/>
+          <w:lang w:val="en-US"/>
         </w:rPr>
         <w:t>}</w:t>
       </w:r>
@@ -3548,6 +3334,7 @@
           <w:color w:val="DCDCDC"/>
           <w:sz w:val="19"/>
           <w:szCs w:val="19"/>
+          <w:lang w:val="en-US"/>
         </w:rPr>
       </w:pPr>
     </w:p>
@@ -3565,8 +3352,6 @@
           <w:lang w:val="en-US"/>
         </w:rPr>
       </w:pPr>
-      <w:proofErr w:type="spellStart"/>
-      <w:proofErr w:type="gramStart"/>
       <w:r>
         <w:rPr>
           <w:rFonts w:ascii="Consolas" w:hAnsi="Consolas" w:cs="Consolas"/>
@@ -3577,8 +3362,6 @@
         </w:rPr>
         <w:t>int</w:t>
       </w:r>
-      <w:proofErr w:type="spellEnd"/>
-      <w:proofErr w:type="gramEnd"/>
       <w:r>
         <w:rPr>
           <w:rFonts w:ascii="Consolas" w:hAnsi="Consolas" w:cs="Consolas"/>
@@ -3649,8 +3432,6 @@
         </w:rPr>
         <w:tab/>
       </w:r>
-      <w:proofErr w:type="spellStart"/>
-      <w:proofErr w:type="gramStart"/>
       <w:r>
         <w:rPr>
           <w:rFonts w:ascii="Consolas" w:hAnsi="Consolas" w:cs="Consolas"/>
@@ -3661,8 +3442,6 @@
         </w:rPr>
         <w:t>int</w:t>
       </w:r>
-      <w:proofErr w:type="spellEnd"/>
-      <w:proofErr w:type="gramEnd"/>
       <w:r>
         <w:rPr>
           <w:rFonts w:ascii="Consolas" w:hAnsi="Consolas" w:cs="Consolas"/>
@@ -3708,7 +3487,6 @@
         </w:rPr>
         <w:tab/>
       </w:r>
-      <w:proofErr w:type="gramStart"/>
       <w:r>
         <w:rPr>
           <w:rFonts w:ascii="Consolas" w:hAnsi="Consolas" w:cs="Consolas"/>
@@ -3719,7 +3497,6 @@
         </w:rPr>
         <w:t>float</w:t>
       </w:r>
-      <w:proofErr w:type="gramEnd"/>
       <w:r>
         <w:rPr>
           <w:rFonts w:ascii="Consolas" w:hAnsi="Consolas" w:cs="Consolas"/>
@@ -3765,7 +3542,6 @@
         </w:rPr>
         <w:tab/>
       </w:r>
-      <w:proofErr w:type="gramStart"/>
       <w:r>
         <w:rPr>
           <w:rFonts w:ascii="Consolas" w:hAnsi="Consolas" w:cs="Consolas"/>
@@ -3776,7 +3552,6 @@
         </w:rPr>
         <w:t>float</w:t>
       </w:r>
-      <w:proofErr w:type="gramEnd"/>
       <w:r>
         <w:rPr>
           <w:rFonts w:ascii="Consolas" w:hAnsi="Consolas" w:cs="Consolas"/>
@@ -3824,7 +3599,6 @@
           <w:color w:val="DCDCDC"/>
           <w:sz w:val="19"/>
           <w:szCs w:val="19"/>
-          <w:lang w:val="en-US"/>
         </w:rPr>
       </w:pPr>
       <w:r>
@@ -3843,7 +3617,6 @@
           <w:color w:val="608B4E"/>
           <w:sz w:val="19"/>
           <w:szCs w:val="19"/>
-          <w:lang w:val="en-US"/>
         </w:rPr>
         <w:t>//</w:t>
       </w:r>
@@ -3862,7 +3635,6 @@
           <w:color w:val="608B4E"/>
           <w:sz w:val="19"/>
           <w:szCs w:val="19"/>
-          <w:lang w:val="en-US"/>
         </w:rPr>
         <w:t xml:space="preserve"> </w:t>
       </w:r>
@@ -3887,21 +3659,17 @@
           <w:color w:val="DCDCDC"/>
           <w:sz w:val="19"/>
           <w:szCs w:val="19"/>
-          <w:lang w:val="en-US"/>
-        </w:rPr>
-      </w:pPr>
-      <w:r>
-        <w:rPr>
-          <w:rFonts w:ascii="Consolas" w:hAnsi="Consolas" w:cs="Consolas"/>
-          <w:color w:val="DCDCDC"/>
-          <w:sz w:val="19"/>
-          <w:szCs w:val="19"/>
-          <w:lang w:val="en-US"/>
+        </w:rPr>
+      </w:pPr>
+      <w:r>
+        <w:rPr>
+          <w:rFonts w:ascii="Consolas" w:hAnsi="Consolas" w:cs="Consolas"/>
+          <w:color w:val="DCDCDC"/>
+          <w:sz w:val="19"/>
+          <w:szCs w:val="19"/>
         </w:rPr>
         <w:tab/>
       </w:r>
-      <w:proofErr w:type="spellStart"/>
-      <w:proofErr w:type="gramStart"/>
       <w:r>
         <w:rPr>
           <w:rFonts w:ascii="Consolas" w:hAnsi="Consolas" w:cs="Consolas"/>
@@ -3912,35 +3680,68 @@
         </w:rPr>
         <w:t>printf</w:t>
       </w:r>
-      <w:proofErr w:type="spellEnd"/>
-      <w:r>
-        <w:rPr>
-          <w:rFonts w:ascii="Consolas" w:hAnsi="Consolas" w:cs="Consolas"/>
-          <w:color w:val="000000" w:themeColor="text1"/>
-          <w:sz w:val="19"/>
-          <w:szCs w:val="19"/>
-          <w:lang w:val="en-US"/>
+      <w:r>
+        <w:rPr>
+          <w:rFonts w:ascii="Consolas" w:hAnsi="Consolas" w:cs="Consolas"/>
+          <w:color w:val="000000" w:themeColor="text1"/>
+          <w:sz w:val="19"/>
+          <w:szCs w:val="19"/>
         </w:rPr>
         <w:t>(</w:t>
       </w:r>
-      <w:proofErr w:type="gramEnd"/>
       <w:r>
         <w:rPr>
           <w:rFonts w:ascii="Consolas" w:hAnsi="Consolas" w:cs="Consolas"/>
           <w:color w:val="C00000"/>
           <w:sz w:val="19"/>
           <w:szCs w:val="19"/>
-          <w:lang w:val="en-US"/>
-        </w:rPr>
-        <w:t>"Insert n="</w:t>
-      </w:r>
-      <w:r>
-        <w:rPr>
-          <w:rFonts w:ascii="Consolas" w:hAnsi="Consolas" w:cs="Consolas"/>
-          <w:color w:val="000000" w:themeColor="text1"/>
-          <w:sz w:val="19"/>
-          <w:szCs w:val="19"/>
-          <w:lang w:val="en-US"/>
+        </w:rPr>
+        <w:t>"</w:t>
+      </w:r>
+      <w:r>
+        <w:rPr>
+          <w:rFonts w:ascii="Consolas" w:hAnsi="Consolas" w:cs="Consolas"/>
+          <w:color w:val="C00000"/>
+          <w:sz w:val="19"/>
+          <w:szCs w:val="19"/>
+          <w:lang w:val="en-US"/>
+        </w:rPr>
+        <w:t>Insert</w:t>
+      </w:r>
+      <w:r>
+        <w:rPr>
+          <w:rFonts w:ascii="Consolas" w:hAnsi="Consolas" w:cs="Consolas"/>
+          <w:color w:val="C00000"/>
+          <w:sz w:val="19"/>
+          <w:szCs w:val="19"/>
+        </w:rPr>
+        <w:t xml:space="preserve"> </w:t>
+      </w:r>
+      <w:r>
+        <w:rPr>
+          <w:rFonts w:ascii="Consolas" w:hAnsi="Consolas" w:cs="Consolas"/>
+          <w:color w:val="C00000"/>
+          <w:sz w:val="19"/>
+          <w:szCs w:val="19"/>
+          <w:lang w:val="en-US"/>
+        </w:rPr>
+        <w:t>n</w:t>
+      </w:r>
+      <w:r>
+        <w:rPr>
+          <w:rFonts w:ascii="Consolas" w:hAnsi="Consolas" w:cs="Consolas"/>
+          <w:color w:val="C00000"/>
+          <w:sz w:val="19"/>
+          <w:szCs w:val="19"/>
+        </w:rPr>
+        <w:t>="</w:t>
+      </w:r>
+      <w:r>
+        <w:rPr>
+          <w:rFonts w:ascii="Consolas" w:hAnsi="Consolas" w:cs="Consolas"/>
+          <w:color w:val="000000" w:themeColor="text1"/>
+          <w:sz w:val="19"/>
+          <w:szCs w:val="19"/>
         </w:rPr>
         <w:t>);</w:t>
       </w:r>
@@ -3965,34 +3766,19 @@
           <w:color w:val="DCDCDC"/>
           <w:sz w:val="19"/>
           <w:szCs w:val="19"/>
-          <w:lang w:val="en-US"/>
         </w:rPr>
         <w:tab/>
       </w:r>
-      <w:proofErr w:type="spellStart"/>
-      <w:proofErr w:type="gramStart"/>
-      <w:r>
-        <w:rPr>
-          <w:rFonts w:ascii="Consolas" w:hAnsi="Consolas" w:cs="Consolas"/>
-          <w:color w:val="000000" w:themeColor="text1"/>
-          <w:sz w:val="19"/>
-          <w:szCs w:val="19"/>
-          <w:lang w:val="en-US"/>
-        </w:rPr>
-        <w:t>scanf</w:t>
-      </w:r>
-      <w:proofErr w:type="spellEnd"/>
-      <w:r>
-        <w:rPr>
-          <w:rFonts w:ascii="Consolas" w:hAnsi="Consolas" w:cs="Consolas"/>
-          <w:color w:val="000000" w:themeColor="text1"/>
-          <w:sz w:val="19"/>
-          <w:szCs w:val="19"/>
-          <w:lang w:val="en-US"/>
-        </w:rPr>
-        <w:t>(</w:t>
-      </w:r>
-      <w:proofErr w:type="gramEnd"/>
+      <w:r>
+        <w:rPr>
+          <w:rFonts w:ascii="Consolas" w:hAnsi="Consolas" w:cs="Consolas"/>
+          <w:color w:val="000000" w:themeColor="text1"/>
+          <w:sz w:val="19"/>
+          <w:szCs w:val="19"/>
+          <w:lang w:val="en-US"/>
+        </w:rPr>
+        <w:t>scanf(</w:t>
+      </w:r>
       <w:r>
         <w:rPr>
           <w:rFonts w:ascii="Consolas" w:hAnsi="Consolas" w:cs="Consolas"/>
@@ -4038,30 +3824,16 @@
         </w:rPr>
         <w:tab/>
       </w:r>
-      <w:proofErr w:type="spellStart"/>
-      <w:proofErr w:type="gramStart"/>
-      <w:r>
-        <w:rPr>
-          <w:rFonts w:ascii="Consolas" w:hAnsi="Consolas" w:cs="Consolas"/>
-          <w:color w:val="000000" w:themeColor="text1"/>
-          <w:sz w:val="19"/>
-          <w:szCs w:val="19"/>
-          <w:lang w:val="en-US"/>
-        </w:rPr>
-        <w:t>printf</w:t>
-      </w:r>
-      <w:proofErr w:type="spellEnd"/>
-      <w:r>
-        <w:rPr>
-          <w:rFonts w:ascii="Consolas" w:hAnsi="Consolas" w:cs="Consolas"/>
-          <w:color w:val="000000" w:themeColor="text1"/>
-          <w:sz w:val="19"/>
-          <w:szCs w:val="19"/>
-          <w:lang w:val="en-US"/>
-        </w:rPr>
-        <w:t>(</w:t>
-      </w:r>
-      <w:proofErr w:type="gramEnd"/>
+      <w:r>
+        <w:rPr>
+          <w:rFonts w:ascii="Consolas" w:hAnsi="Consolas" w:cs="Consolas"/>
+          <w:color w:val="000000" w:themeColor="text1"/>
+          <w:sz w:val="19"/>
+          <w:szCs w:val="19"/>
+          <w:lang w:val="en-US"/>
+        </w:rPr>
+        <w:t>printf(</w:t>
+      </w:r>
       <w:r>
         <w:rPr>
           <w:rFonts w:ascii="Consolas" w:hAnsi="Consolas" w:cs="Consolas"/>
@@ -4106,18 +3878,16 @@
         </w:rPr>
         <w:tab/>
       </w:r>
-      <w:proofErr w:type="spellStart"/>
-      <w:proofErr w:type="gramStart"/>
-      <w:r>
-        <w:rPr>
-          <w:rFonts w:ascii="Consolas" w:hAnsi="Consolas" w:cs="Consolas"/>
-          <w:color w:val="000000" w:themeColor="text1"/>
-          <w:sz w:val="19"/>
-          <w:szCs w:val="19"/>
+      <w:r>
+        <w:rPr>
+          <w:rFonts w:ascii="Consolas" w:hAnsi="Consolas" w:cs="Consolas"/>
+          <w:color w:val="000000" w:themeColor="text1"/>
+          <w:sz w:val="19"/>
+          <w:szCs w:val="19"/>
+          <w:lang w:val="en-US"/>
         </w:rPr>
         <w:t>scanf</w:t>
       </w:r>
-      <w:proofErr w:type="spellEnd"/>
       <w:r>
         <w:rPr>
           <w:rFonts w:ascii="Consolas" w:hAnsi="Consolas" w:cs="Consolas"/>
@@ -4127,7 +3897,6 @@
         </w:rPr>
         <w:t>(</w:t>
       </w:r>
-      <w:proofErr w:type="gramEnd"/>
       <w:r>
         <w:rPr>
           <w:rFonts w:ascii="Consolas" w:hAnsi="Consolas" w:cs="Consolas"/>
@@ -4135,16 +3904,54 @@
           <w:sz w:val="19"/>
           <w:szCs w:val="19"/>
         </w:rPr>
-        <w:t>"%f"</w:t>
-      </w:r>
-      <w:r>
-        <w:rPr>
-          <w:rFonts w:ascii="Consolas" w:hAnsi="Consolas" w:cs="Consolas"/>
-          <w:color w:val="000000" w:themeColor="text1"/>
-          <w:sz w:val="19"/>
-          <w:szCs w:val="19"/>
-        </w:rPr>
-        <w:t>, &amp;x);</w:t>
+        <w:t>"%</w:t>
+      </w:r>
+      <w:r>
+        <w:rPr>
+          <w:rFonts w:ascii="Consolas" w:hAnsi="Consolas" w:cs="Consolas"/>
+          <w:color w:val="C00000"/>
+          <w:sz w:val="19"/>
+          <w:szCs w:val="19"/>
+          <w:lang w:val="en-US"/>
+        </w:rPr>
+        <w:t>f</w:t>
+      </w:r>
+      <w:r>
+        <w:rPr>
+          <w:rFonts w:ascii="Consolas" w:hAnsi="Consolas" w:cs="Consolas"/>
+          <w:color w:val="C00000"/>
+          <w:sz w:val="19"/>
+          <w:szCs w:val="19"/>
+        </w:rPr>
+        <w:t>"</w:t>
+      </w:r>
+      <w:r>
+        <w:rPr>
+          <w:rFonts w:ascii="Consolas" w:hAnsi="Consolas" w:cs="Consolas"/>
+          <w:color w:val="000000" w:themeColor="text1"/>
+          <w:sz w:val="19"/>
+          <w:szCs w:val="19"/>
+        </w:rPr>
+        <w:t>, &amp;</w:t>
+      </w:r>
+      <w:r>
+        <w:rPr>
+          <w:rFonts w:ascii="Consolas" w:hAnsi="Consolas" w:cs="Consolas"/>
+          <w:color w:val="000000" w:themeColor="text1"/>
+          <w:sz w:val="19"/>
+          <w:szCs w:val="19"/>
+          <w:lang w:val="en-US"/>
+        </w:rPr>
+        <w:t>x</w:t>
+      </w:r>
+      <w:r>
+        <w:rPr>
+          <w:rFonts w:ascii="Consolas" w:hAnsi="Consolas" w:cs="Consolas"/>
+          <w:color w:val="000000" w:themeColor="text1"/>
+          <w:sz w:val="19"/>
+          <w:szCs w:val="19"/>
+        </w:rPr>
+        <w:t>);</w:t>
       </w:r>
     </w:p>
     <w:p>
@@ -4169,8 +3976,6 @@
         </w:rPr>
         <w:tab/>
       </w:r>
-      <w:proofErr w:type="spellStart"/>
-      <w:proofErr w:type="gramStart"/>
       <w:r>
         <w:rPr>
           <w:rFonts w:ascii="Consolas" w:hAnsi="Consolas" w:cs="Consolas"/>
@@ -4180,27 +3985,15 @@
         </w:rPr>
         <w:t>if</w:t>
       </w:r>
-      <w:proofErr w:type="spellEnd"/>
-      <w:r>
-        <w:rPr>
-          <w:rFonts w:ascii="Consolas" w:hAnsi="Consolas" w:cs="Consolas"/>
-          <w:color w:val="000000" w:themeColor="text1"/>
-          <w:sz w:val="19"/>
-          <w:szCs w:val="19"/>
-        </w:rPr>
-        <w:t>(</w:t>
-      </w:r>
-      <w:proofErr w:type="gramEnd"/>
-      <w:r>
-        <w:rPr>
-          <w:rFonts w:ascii="Consolas" w:hAnsi="Consolas" w:cs="Consolas"/>
-          <w:color w:val="000000" w:themeColor="text1"/>
-          <w:sz w:val="19"/>
-          <w:szCs w:val="19"/>
-        </w:rPr>
-        <w:t xml:space="preserve">x &gt; 1 || x &lt; -1) </w:t>
-      </w:r>
-      <w:proofErr w:type="spellStart"/>
+      <w:r>
+        <w:rPr>
+          <w:rFonts w:ascii="Consolas" w:hAnsi="Consolas" w:cs="Consolas"/>
+          <w:color w:val="000000" w:themeColor="text1"/>
+          <w:sz w:val="19"/>
+          <w:szCs w:val="19"/>
+        </w:rPr>
+        <w:t xml:space="preserve">(x &gt; 1 || x &lt; -1) </w:t>
+      </w:r>
       <w:r>
         <w:rPr>
           <w:rFonts w:ascii="Consolas" w:hAnsi="Consolas" w:cs="Consolas"/>
@@ -4210,7 +4003,6 @@
         </w:rPr>
         <w:t>return</w:t>
       </w:r>
-      <w:proofErr w:type="spellEnd"/>
       <w:r>
         <w:rPr>
           <w:rFonts w:ascii="Consolas" w:hAnsi="Consolas" w:cs="Consolas"/>
@@ -4320,7 +4112,6 @@
         </w:rPr>
         <w:tab/>
       </w:r>
-      <w:proofErr w:type="gramStart"/>
       <w:r>
         <w:rPr>
           <w:rFonts w:ascii="Consolas" w:hAnsi="Consolas" w:cs="Consolas"/>
@@ -4341,8 +4132,6 @@
         </w:rPr>
         <w:t>(</w:t>
       </w:r>
-      <w:proofErr w:type="spellStart"/>
-      <w:proofErr w:type="gramEnd"/>
       <w:r>
         <w:rPr>
           <w:rFonts w:ascii="Consolas" w:hAnsi="Consolas" w:cs="Consolas"/>
@@ -4353,82 +4142,15 @@
         </w:rPr>
         <w:t>int</w:t>
       </w:r>
-      <w:proofErr w:type="spellEnd"/>
-      <w:r>
-        <w:rPr>
-          <w:rFonts w:ascii="Consolas" w:hAnsi="Consolas" w:cs="Consolas"/>
-          <w:color w:val="000000" w:themeColor="text1"/>
-          <w:sz w:val="19"/>
-          <w:szCs w:val="19"/>
-          <w:lang w:val="en-US"/>
-        </w:rPr>
-        <w:t xml:space="preserve"> </w:t>
-      </w:r>
-      <w:proofErr w:type="spellStart"/>
-      <w:r>
-        <w:rPr>
-          <w:rFonts w:ascii="Consolas" w:hAnsi="Consolas" w:cs="Consolas"/>
-          <w:color w:val="000000" w:themeColor="text1"/>
-          <w:sz w:val="19"/>
-          <w:szCs w:val="19"/>
-          <w:lang w:val="en-US"/>
-        </w:rPr>
-        <w:t>i</w:t>
-      </w:r>
-      <w:proofErr w:type="spellEnd"/>
-      <w:r>
-        <w:rPr>
-          <w:rFonts w:ascii="Consolas" w:hAnsi="Consolas" w:cs="Consolas"/>
-          <w:color w:val="000000" w:themeColor="text1"/>
-          <w:sz w:val="19"/>
-          <w:szCs w:val="19"/>
-          <w:lang w:val="en-US"/>
-        </w:rPr>
-        <w:t xml:space="preserve"> = 1; </w:t>
-      </w:r>
-      <w:proofErr w:type="spellStart"/>
-      <w:r>
-        <w:rPr>
-          <w:rFonts w:ascii="Consolas" w:hAnsi="Consolas" w:cs="Consolas"/>
-          <w:color w:val="000000" w:themeColor="text1"/>
-          <w:sz w:val="19"/>
-          <w:szCs w:val="19"/>
-          <w:lang w:val="en-US"/>
-        </w:rPr>
-        <w:t>i</w:t>
-      </w:r>
-      <w:proofErr w:type="spellEnd"/>
-      <w:r>
-        <w:rPr>
-          <w:rFonts w:ascii="Consolas" w:hAnsi="Consolas" w:cs="Consolas"/>
-          <w:color w:val="000000" w:themeColor="text1"/>
-          <w:sz w:val="19"/>
-          <w:szCs w:val="19"/>
-          <w:lang w:val="en-US"/>
-        </w:rPr>
-        <w:t xml:space="preserve"> &lt;= n; </w:t>
-      </w:r>
-      <w:proofErr w:type="spellStart"/>
-      <w:r>
-        <w:rPr>
-          <w:rFonts w:ascii="Consolas" w:hAnsi="Consolas" w:cs="Consolas"/>
-          <w:color w:val="000000" w:themeColor="text1"/>
-          <w:sz w:val="19"/>
-          <w:szCs w:val="19"/>
-          <w:lang w:val="en-US"/>
-        </w:rPr>
-        <w:t>i</w:t>
-      </w:r>
-      <w:proofErr w:type="spellEnd"/>
-      <w:r>
-        <w:rPr>
-          <w:rFonts w:ascii="Consolas" w:hAnsi="Consolas" w:cs="Consolas"/>
-          <w:color w:val="000000" w:themeColor="text1"/>
-          <w:sz w:val="19"/>
-          <w:szCs w:val="19"/>
-          <w:lang w:val="en-US"/>
-        </w:rPr>
-        <w:t>++){</w:t>
+      <w:r>
+        <w:rPr>
+          <w:rFonts w:ascii="Consolas" w:hAnsi="Consolas" w:cs="Consolas"/>
+          <w:color w:val="000000" w:themeColor="text1"/>
+          <w:sz w:val="19"/>
+          <w:szCs w:val="19"/>
+          <w:lang w:val="en-US"/>
+        </w:rPr>
+        <w:t xml:space="preserve"> i = 1; i &lt;= n; i++){</w:t>
       </w:r>
     </w:p>
     <w:p>
@@ -4464,29 +4186,7 @@
           <w:lang w:val="en-US"/>
         </w:rPr>
         <w:tab/>
-        <w:t>summa+= ( pow(</w:t>
-      </w:r>
-      <w:proofErr w:type="spellStart"/>
-      <w:r>
-        <w:rPr>
-          <w:rFonts w:ascii="Consolas" w:hAnsi="Consolas" w:cs="Consolas"/>
-          <w:color w:val="000000" w:themeColor="text1"/>
-          <w:sz w:val="19"/>
-          <w:szCs w:val="19"/>
-          <w:lang w:val="en-US"/>
-        </w:rPr>
-        <w:t>x,i</w:t>
-      </w:r>
-      <w:proofErr w:type="spellEnd"/>
-      <w:r>
-        <w:rPr>
-          <w:rFonts w:ascii="Consolas" w:hAnsi="Consolas" w:cs="Consolas"/>
-          <w:color w:val="000000" w:themeColor="text1"/>
-          <w:sz w:val="19"/>
-          <w:szCs w:val="19"/>
-          <w:lang w:val="en-US"/>
-        </w:rPr>
-        <w:t>) * ((</w:t>
+        <w:t>summa+= ( pow(x,i) * ((</w:t>
       </w:r>
       <w:r>
         <w:rPr>
@@ -4506,51 +4206,7 @@
           <w:szCs w:val="19"/>
           <w:lang w:val="en-US"/>
         </w:rPr>
-        <w:t>)</w:t>
-      </w:r>
-      <w:proofErr w:type="spellStart"/>
-      <w:r>
-        <w:rPr>
-          <w:rFonts w:ascii="Consolas" w:hAnsi="Consolas" w:cs="Consolas"/>
-          <w:color w:val="000000" w:themeColor="text1"/>
-          <w:sz w:val="19"/>
-          <w:szCs w:val="19"/>
-          <w:lang w:val="en-US"/>
-        </w:rPr>
-        <w:t>elementA</w:t>
-      </w:r>
-      <w:proofErr w:type="spellEnd"/>
-      <w:r>
-        <w:rPr>
-          <w:rFonts w:ascii="Consolas" w:hAnsi="Consolas" w:cs="Consolas"/>
-          <w:color w:val="000000" w:themeColor="text1"/>
-          <w:sz w:val="19"/>
-          <w:szCs w:val="19"/>
-          <w:lang w:val="en-US"/>
-        </w:rPr>
-        <w:t>(</w:t>
-      </w:r>
-      <w:proofErr w:type="spellStart"/>
-      <w:r>
-        <w:rPr>
-          <w:rFonts w:ascii="Consolas" w:hAnsi="Consolas" w:cs="Consolas"/>
-          <w:color w:val="000000" w:themeColor="text1"/>
-          <w:sz w:val="19"/>
-          <w:szCs w:val="19"/>
-          <w:lang w:val="en-US"/>
-        </w:rPr>
-        <w:t>i</w:t>
-      </w:r>
-      <w:proofErr w:type="spellEnd"/>
-      <w:r>
-        <w:rPr>
-          <w:rFonts w:ascii="Consolas" w:hAnsi="Consolas" w:cs="Consolas"/>
-          <w:color w:val="000000" w:themeColor="text1"/>
-          <w:sz w:val="19"/>
-          <w:szCs w:val="19"/>
-          <w:lang w:val="en-US"/>
-        </w:rPr>
-        <w:t>)/(</w:t>
+        <w:t>)elementA(i)/(</w:t>
       </w:r>
       <w:r>
         <w:rPr>
@@ -4570,51 +4226,7 @@
           <w:szCs w:val="19"/>
           <w:lang w:val="en-US"/>
         </w:rPr>
-        <w:t>)</w:t>
-      </w:r>
-      <w:proofErr w:type="spellStart"/>
-      <w:r>
-        <w:rPr>
-          <w:rFonts w:ascii="Consolas" w:hAnsi="Consolas" w:cs="Consolas"/>
-          <w:color w:val="000000" w:themeColor="text1"/>
-          <w:sz w:val="19"/>
-          <w:szCs w:val="19"/>
-          <w:lang w:val="en-US"/>
-        </w:rPr>
-        <w:t>elementB</w:t>
-      </w:r>
-      <w:proofErr w:type="spellEnd"/>
-      <w:r>
-        <w:rPr>
-          <w:rFonts w:ascii="Consolas" w:hAnsi="Consolas" w:cs="Consolas"/>
-          <w:color w:val="000000" w:themeColor="text1"/>
-          <w:sz w:val="19"/>
-          <w:szCs w:val="19"/>
-          <w:lang w:val="en-US"/>
-        </w:rPr>
-        <w:t>(</w:t>
-      </w:r>
-      <w:proofErr w:type="spellStart"/>
-      <w:r>
-        <w:rPr>
-          <w:rFonts w:ascii="Consolas" w:hAnsi="Consolas" w:cs="Consolas"/>
-          <w:color w:val="000000" w:themeColor="text1"/>
-          <w:sz w:val="19"/>
-          <w:szCs w:val="19"/>
-          <w:lang w:val="en-US"/>
-        </w:rPr>
-        <w:t>i</w:t>
-      </w:r>
-      <w:proofErr w:type="spellEnd"/>
-      <w:r>
-        <w:rPr>
-          <w:rFonts w:ascii="Consolas" w:hAnsi="Consolas" w:cs="Consolas"/>
-          <w:color w:val="000000" w:themeColor="text1"/>
-          <w:sz w:val="19"/>
-          <w:szCs w:val="19"/>
-          <w:lang w:val="en-US"/>
-        </w:rPr>
-        <w:t>) ) * pow((</w:t>
+        <w:t>)elementB(i) ) * pow((</w:t>
       </w:r>
       <w:r>
         <w:rPr>
@@ -4747,28 +4359,15 @@
         </w:rPr>
         <w:tab/>
       </w:r>
-      <w:proofErr w:type="spellStart"/>
-      <w:proofErr w:type="gramStart"/>
-      <w:r>
-        <w:rPr>
-          <w:rFonts w:ascii="Consolas" w:hAnsi="Consolas" w:cs="Consolas"/>
-          <w:color w:val="000000" w:themeColor="text1"/>
-          <w:sz w:val="19"/>
-          <w:szCs w:val="19"/>
-        </w:rPr>
-        <w:t>printf</w:t>
-      </w:r>
-      <w:proofErr w:type="spellEnd"/>
-      <w:r>
-        <w:rPr>
-          <w:rFonts w:ascii="Consolas" w:hAnsi="Consolas" w:cs="Consolas"/>
-          <w:color w:val="000000" w:themeColor="text1"/>
-          <w:sz w:val="19"/>
-          <w:szCs w:val="19"/>
-        </w:rPr>
-        <w:t>(</w:t>
-      </w:r>
-      <w:proofErr w:type="gramEnd"/>
+      <w:r>
+        <w:rPr>
+          <w:rFonts w:ascii="Consolas" w:hAnsi="Consolas" w:cs="Consolas"/>
+          <w:color w:val="000000" w:themeColor="text1"/>
+          <w:sz w:val="19"/>
+          <w:szCs w:val="19"/>
+        </w:rPr>
+        <w:t>printf(</w:t>
+      </w:r>
       <w:r>
         <w:rPr>
           <w:rFonts w:ascii="Consolas" w:hAnsi="Consolas" w:cs="Consolas"/>
@@ -4785,27 +4384,7 @@
           <w:sz w:val="19"/>
           <w:szCs w:val="19"/>
         </w:rPr>
-        <w:t xml:space="preserve">, </w:t>
-      </w:r>
-      <w:proofErr w:type="spellStart"/>
-      <w:r>
-        <w:rPr>
-          <w:rFonts w:ascii="Consolas" w:hAnsi="Consolas" w:cs="Consolas"/>
-          <w:color w:val="000000" w:themeColor="text1"/>
-          <w:sz w:val="19"/>
-          <w:szCs w:val="19"/>
-        </w:rPr>
-        <w:t>summa</w:t>
-      </w:r>
-      <w:proofErr w:type="spellEnd"/>
-      <w:r>
-        <w:rPr>
-          <w:rFonts w:ascii="Consolas" w:hAnsi="Consolas" w:cs="Consolas"/>
-          <w:color w:val="000000" w:themeColor="text1"/>
-          <w:sz w:val="19"/>
-          <w:szCs w:val="19"/>
-        </w:rPr>
-        <w:t>);</w:t>
+        <w:t>, summa);</w:t>
       </w:r>
     </w:p>
     <w:p>
@@ -4830,7 +4409,6 @@
         </w:rPr>
         <w:tab/>
       </w:r>
-      <w:proofErr w:type="spellStart"/>
       <w:r>
         <w:rPr>
           <w:rFonts w:ascii="Consolas" w:hAnsi="Consolas" w:cs="Consolas"/>
@@ -4840,7 +4418,6 @@
         </w:rPr>
         <w:t>return</w:t>
       </w:r>
-      <w:proofErr w:type="spellEnd"/>
       <w:r>
         <w:rPr>
           <w:rFonts w:ascii="Consolas" w:hAnsi="Consolas" w:cs="Consolas"/>
@@ -4895,71 +4472,76 @@
           <w:szCs w:val="28"/>
         </w:rPr>
       </w:pPr>
+    </w:p>
+    <w:p>
+      <w:pPr>
+        <w:spacing w:after="0" w:line="240" w:lineRule="auto"/>
+        <w:ind w:right="70"/>
+        <w:rPr>
+          <w:rFonts w:ascii="Times New Roman" w:eastAsia="Times New Roman" w:hAnsi="Times New Roman" w:cs="Times New Roman"/>
+          <w:sz w:val="28"/>
+          <w:szCs w:val="28"/>
+          <w:lang w:eastAsia="ru-RU"/>
+        </w:rPr>
+      </w:pPr>
+      <w:r>
+        <w:rPr>
+          <w:sz w:val="28"/>
+          <w:szCs w:val="28"/>
+        </w:rPr>
+        <w:t xml:space="preserve">Вывод: </w:t>
+      </w:r>
+      <w:r>
+        <w:rPr>
+          <w:sz w:val="28"/>
+          <w:szCs w:val="28"/>
+        </w:rPr>
+        <w:t xml:space="preserve"> проделав эту лабораторную работу, я научился составлять алгоритм для </w:t>
+      </w:r>
+      <w:r>
+        <w:rPr>
+          <w:sz w:val="28"/>
+          <w:szCs w:val="28"/>
+        </w:rPr>
+        <w:t>в</w:t>
+      </w:r>
+      <w:r>
+        <w:rPr>
+          <w:sz w:val="28"/>
+          <w:szCs w:val="28"/>
+        </w:rPr>
+        <w:t>ычисл</w:t>
+      </w:r>
+      <w:r>
+        <w:rPr>
+          <w:sz w:val="28"/>
+          <w:szCs w:val="28"/>
+        </w:rPr>
+        <w:t>ения</w:t>
+      </w:r>
+      <w:r>
+        <w:rPr>
+          <w:sz w:val="28"/>
+          <w:szCs w:val="28"/>
+        </w:rPr>
+        <w:t xml:space="preserve"> с заданной точностью значение функции, представленной в виде суммы бесконечного ряда</w:t>
+      </w:r>
+      <w:r>
+        <w:rPr>
+          <w:sz w:val="28"/>
+          <w:szCs w:val="28"/>
+        </w:rPr>
+        <w:t>.</w:t>
+      </w:r>
+      <w:r>
+        <w:rPr>
+          <w:sz w:val="28"/>
+          <w:szCs w:val="28"/>
+        </w:rPr>
+        <w:t>.</w:t>
+      </w:r>
       <w:bookmarkStart w:id="1" w:name="_GoBack"/>
       <w:bookmarkEnd w:id="1"/>
-    </w:p>
-    <w:p>
-      <w:pPr>
-        <w:spacing w:after="0" w:line="240" w:lineRule="auto"/>
-        <w:ind w:right="70"/>
-        <w:rPr>
-          <w:rFonts w:ascii="Times New Roman" w:eastAsia="Times New Roman" w:hAnsi="Times New Roman" w:cs="Times New Roman"/>
-          <w:sz w:val="28"/>
-          <w:szCs w:val="28"/>
-          <w:lang w:eastAsia="ru-RU"/>
-        </w:rPr>
-      </w:pPr>
-      <w:proofErr w:type="gramStart"/>
-      <w:r>
-        <w:rPr>
-          <w:sz w:val="28"/>
-          <w:szCs w:val="28"/>
-        </w:rPr>
-        <w:t xml:space="preserve">Вывод: </w:t>
-      </w:r>
-      <w:r>
-        <w:rPr>
-          <w:sz w:val="28"/>
-          <w:szCs w:val="28"/>
-        </w:rPr>
-        <w:t xml:space="preserve"> проделав</w:t>
-      </w:r>
-      <w:proofErr w:type="gramEnd"/>
-      <w:r>
-        <w:rPr>
-          <w:sz w:val="28"/>
-          <w:szCs w:val="28"/>
-        </w:rPr>
-        <w:t xml:space="preserve"> эту лабораторную работу, я научился составлять алгоритм для вычисления </w:t>
-      </w:r>
-      <w:r>
-        <w:rPr>
-          <w:sz w:val="28"/>
-          <w:szCs w:val="28"/>
-        </w:rPr>
-        <w:t>частно</w:t>
-      </w:r>
-      <w:r>
-        <w:rPr>
-          <w:sz w:val="28"/>
-          <w:szCs w:val="28"/>
-        </w:rPr>
-        <w:t>го</w:t>
-      </w:r>
-      <w:r>
-        <w:rPr>
-          <w:sz w:val="28"/>
-          <w:szCs w:val="28"/>
-        </w:rPr>
-        <w:t xml:space="preserve"> от деления произведения двух первых цифр четырехзначного числа на произведение двух остальных цифр числа</w:t>
-      </w:r>
-      <w:r>
-        <w:rPr>
-          <w:sz w:val="28"/>
-          <w:szCs w:val="28"/>
-        </w:rPr>
-        <w:t>.</w:t>
-      </w:r>
     </w:p>
     <w:p>
       <w:pPr>
@@ -6011,7 +5593,7 @@
 </file>
 
 <file path=customXml/itemProps1.xml><?xml version="1.0" encoding="utf-8"?>
-<ds:datastoreItem xmlns:ds="http://schemas.openxmlformats.org/officeDocument/2006/customXml" ds:itemID="{2E9B1C47-66D1-4E05-BC18-22AFF3F277BC}">
+<ds:datastoreItem xmlns:ds="http://schemas.openxmlformats.org/officeDocument/2006/customXml" ds:itemID="{B2909B9C-77EF-43D3-A0E9-88E1DDBCCA15}">
   <ds:schemaRefs>
     <ds:schemaRef ds:uri="http://schemas.openxmlformats.org/officeDocument/2006/bibliography"/>
   </ds:schemaRefs>
